--- a/0_brut/tlg0057.tlg033.1st1K-grc2.docx
+++ b/0_brut/tlg0057.tlg033.1st1K-grc2.docx
@@ -106,6 +106,12 @@
         <w:pStyle w:val="Titre3"/>
       </w:pPr>
       <w:r>
+        <w:rPr>
+          <w:rStyle w:val="num"/>
+        </w:rPr>
+        <w:t xml:space="preserve">[chapter:1] </w:t>
+      </w:r>
+      <w:r>
         <w:t xml:space="preserve">ΓΑΛΗΝΟΥ ΠΡ0Σ ΘΡΑΣΥΒ0ΥΛΟΝ ΒΙΒΛΙ0Ν,
 </w:t>
       </w:r>
@@ -764,7 +770,7 @@
         <w:rPr>
           <w:rStyle w:val="milestone"/>
         </w:rPr>
-        <w:t xml:space="preserve"/>
+        <w:t xml:space="preserve">[ed1page:286]</w:t>
       </w:r>
       <w:r>
         <w:t xml:space="preserve"> μὴν κατάδηλος ησθα καὶ τότε
@@ -1043,7 +1049,7 @@
         <w:rPr>
           <w:rStyle w:val="milestone"/>
         </w:rPr>
-        <w:t xml:space="preserve"/>
+        <w:t xml:space="preserve">[ed2page:10]</w:t>
       </w:r>
       <w:r>
         <w:t xml:space="preserve"> Καὶ νὴ Δἴ, εἰ τις ἐρωτηθεὶς, ὔ τί
@@ -1604,7 +1610,7 @@
         <w:rPr>
           <w:rStyle w:val="milestone"/>
         </w:rPr>
-        <w:t xml:space="preserve"/>
+        <w:t xml:space="preserve">[ed2page:11]</w:t>
       </w:r>
       <w:r>
         <w:t xml:space="preserve"> δημιουργικήν. ἀλλ᾽ εἰ τοῦτο, δύο ἄλλας
@@ -2198,7 +2204,7 @@
         <w:rPr>
           <w:rStyle w:val="milestone"/>
         </w:rPr>
-        <w:t xml:space="preserve"/>
+        <w:t xml:space="preserve">[ed1page:289]</w:t>
       </w:r>
       <w:r>
         <w:t xml:space="preserve"> χρήσιμος εἰς πάσας τοῦ βίου τὰς
@@ -2251,7 +2257,7 @@
         <w:rPr>
           <w:rStyle w:val="milestone"/>
         </w:rPr>
-        <w:t xml:space="preserve"/>
+        <w:t xml:space="preserve">[ed2page:12]</w:t>
       </w:r>
       <w:r>
         <w:t xml:space="preserve"> ἕτερον δὲ ἐξω μὲν τῆς βλάβης, ἄχρηστον
@@ -2858,7 +2864,7 @@
         <w:rPr>
           <w:rStyle w:val="milestone"/>
         </w:rPr>
-        <w:t xml:space="preserve"/>
+        <w:t xml:space="preserve">[ed2page:13]</w:t>
       </w:r>
       <w:r>
         <w:t xml:space="preserve"> Κινδυνεύσομεν γὰρ, ὡς ὁ λόγος ἔδειξεν,
@@ -3397,7 +3403,7 @@
         <w:rPr>
           <w:rStyle w:val="milestone"/>
         </w:rPr>
-        <w:t xml:space="preserve"/>
+        <w:t xml:space="preserve">[ed2page:14]</w:t>
       </w:r>
       <w:r>
         <w:t xml:space="preserve"> τὰς τέχνας δὲ τὸ. κατ᾽ ἀλήθειαν
@@ -3707,7 +3713,7 @@
         <w:rPr>
           <w:rStyle w:val="milestone"/>
         </w:rPr>
-        <w:t xml:space="preserve"/>
+        <w:t xml:space="preserve">[ed1page:290]</w:t>
       </w:r>
       <w:r>
         <w:t xml:space="preserve">οὕτως οὖν οὐδὲ τοῦ περιπατεῖν
@@ -3995,7 +4001,7 @@
         <w:rPr>
           <w:rStyle w:val="milestone"/>
         </w:rPr>
-        <w:t xml:space="preserve"/>
+        <w:t xml:space="preserve">[ed2page:15]</w:t>
       </w:r>
       <w:r>
         <w:t xml:space="preserve"> διαφερέτω δὲ μηδὲν ἔν γε τῷ παρόντι,
@@ -5275,7 +5281,7 @@
         <w:rPr>
           <w:rStyle w:val="milestone"/>
         </w:rPr>
-        <w:t xml:space="preserve"/>
+        <w:t xml:space="preserve">[ed2page:17]</w:t>
       </w:r>
       <w:r>
         <w:t xml:space="preserve"> ὀνομάζειν ἐθέλοις, ἀρετή τις ἢ εὐεξία,
@@ -5913,7 +5919,7 @@
         <w:rPr>
           <w:rStyle w:val="milestone"/>
         </w:rPr>
-        <w:t xml:space="preserve"/>
+        <w:t xml:space="preserve">[ed2page:18]</w:t>
       </w:r>
       <w:r>
         <w:t xml:space="preserve"> καὶ κωλῦσαί γ᾽ αὐτὰ τῷ τεχνίτῃ
@@ -6522,7 +6528,7 @@
         <w:rPr>
           <w:rStyle w:val="milestone"/>
         </w:rPr>
-        <w:t xml:space="preserve">[ed2page:19] </w:t>
+        <w:t xml:space="preserve">[ed2page:19]</w:t>
       </w:r>
     </w:p>
     <w:p>
@@ -6641,7 +6647,7 @@
         <w:rPr>
           <w:rStyle w:val="milestone"/>
         </w:rPr>
-        <w:t xml:space="preserve"/>
+        <w:t xml:space="preserve">[ed1page:292]</w:t>
       </w:r>
       <w:r>
         <w:t xml:space="preserve"> ἀέρι κατὰ διττὸν τρόπον
@@ -7159,7 +7165,7 @@
         <w:rPr>
           <w:rStyle w:val="milestone"/>
         </w:rPr>
-        <w:t xml:space="preserve"/>
+        <w:t xml:space="preserve">[ed2page:20]</w:t>
       </w:r>
       <w:r>
         <w:t xml:space="preserve"> ὑπὸ σμικρότητος. τοιοῦτον γάρ τινα
@@ -7738,7 +7744,7 @@
         <w:rPr>
           <w:rStyle w:val="milestone"/>
         </w:rPr>
-        <w:t xml:space="preserve"/>
+        <w:t xml:space="preserve">[ed2page:21]</w:t>
       </w:r>
       <w:r>
         <w:t xml:space="preserve"> Ἀλλ᾽ αἰ κατὰ μέρος ἐνέργειαι τοὖς
@@ -8340,7 +8346,7 @@
         <w:rPr>
           <w:rStyle w:val="milestone"/>
         </w:rPr>
-        <w:t xml:space="preserve"/>
+        <w:t xml:space="preserve">[ed2page:22]</w:t>
       </w:r>
       <w:r>
         <w:t xml:space="preserve"> οἶς ἅπασιν οὐδὲν ἔοικεν ἢ τῶν σφυγμῶν τε καὶ τῆς θερ-ὶ
@@ -8998,7 +9004,7 @@
         <w:rPr>
           <w:rStyle w:val="milestone"/>
         </w:rPr>
-        <w:t xml:space="preserve"/>
+        <w:t xml:space="preserve">[ed2page:23]</w:t>
       </w:r>
       <w:r>
         <w:t xml:space="preserve"> καὶ τῶν καλουμένωί, ἐπιλόγων ἄλλην εἶναι συγγοιρήσω
@@ -9633,7 +9639,7 @@
         <w:rPr>
           <w:rStyle w:val="milestone"/>
         </w:rPr>
-        <w:t xml:space="preserve"/>
+        <w:t xml:space="preserve">[ed2page:24]</w:t>
       </w:r>
       <w:r>
         <w:t xml:space="preserve"> Μὴ τοίνυν μήτε τῷ πλήθει τῶν ἐργαζομένων
@@ -10249,7 +10255,7 @@
         <w:rPr>
           <w:rStyle w:val="milestone"/>
         </w:rPr>
-        <w:t xml:space="preserve"/>
+        <w:t xml:space="preserve">[ed2page:23]</w:t>
       </w:r>
       <w:r>
         <w:t xml:space="preserve"> Τὸ δ᾽ αὔεσθαι, τέλος εἶναί τινι τοῦτ᾽
@@ -10832,7 +10838,7 @@
         <w:rPr>
           <w:rStyle w:val="milestone"/>
         </w:rPr>
-        <w:t xml:space="preserve"/>
+        <w:t xml:space="preserve">[ed2page:26]</w:t>
       </w:r>
       <w:r>
         <w:t xml:space="preserve">παντα. ἰατρικῆς δ᾽ αυ τεχνης
@@ -10948,7 +10954,7 @@
         <w:rPr>
           <w:rStyle w:val="milestone"/>
         </w:rPr>
-        <w:t xml:space="preserve"/>
+        <w:t xml:space="preserve">[ed1page:293]</w:t>
       </w:r>
       <w:r>
         <w:t xml:space="preserve"> ὑγιεινόν ἐστιν, τῆς ἰατρικῆς, ῃ δ᾽ εὐεκτικὸν ἢ εὐεξίας
@@ -11456,7 +11462,7 @@
         <w:rPr>
           <w:rStyle w:val="milestone"/>
         </w:rPr>
-        <w:t xml:space="preserve"/>
+        <w:t xml:space="preserve">[ed2page:27]</w:t>
       </w:r>
       <w:r>
         <w:t xml:space="preserve"> Ἀλλ᾽ οτι μὲν ἡ περὶ τὸ τοῦ σώματος
@@ -12056,7 +12062,7 @@
         <w:rPr>
           <w:rStyle w:val="milestone"/>
         </w:rPr>
-        <w:t xml:space="preserve"/>
+        <w:t xml:space="preserve">[ed2page:28]</w:t>
       </w:r>
       <w:r>
         <w:t xml:space="preserve"> ἐν τῷ μέσῳ
@@ -12377,7 +12383,7 @@
         <w:rPr>
           <w:rStyle w:val="milestone"/>
         </w:rPr>
-        <w:t xml:space="preserve"/>
+        <w:t xml:space="preserve">[ed1page:296]</w:t>
       </w:r>
       <w:r>
         <w:t xml:space="preserve"> σχέσιν ὑγιαινάντων
@@ -12747,7 +12753,7 @@
         <w:rPr>
           <w:rStyle w:val="milestone"/>
         </w:rPr>
-        <w:t xml:space="preserve"/>
+        <w:t xml:space="preserve">[ed2page:29]</w:t>
       </w:r>
       <w:r>
         <w:t xml:space="preserve"> εἶτ᾽ οὖν τὸ σύμπαν φυλακτικὸν, εἴτε τὸ
@@ -13445,7 +13451,7 @@
         <w:rPr>
           <w:rStyle w:val="milestone"/>
         </w:rPr>
-        <w:t xml:space="preserve"/>
+        <w:t xml:space="preserve">[ed2page:30]</w:t>
       </w:r>
       <w:r>
         <w:t xml:space="preserve"> Εἰ δ᾽ ἔτι καὶ τρίτον ἄλλο μόριον ἰάσεως
@@ -13951,7 +13957,7 @@
         <w:rPr>
           <w:rStyle w:val="milestone"/>
         </w:rPr>
-        <w:t xml:space="preserve"/>
+        <w:t xml:space="preserve">[ed2page:31]</w:t>
       </w:r>
       <w:r>
         <w:t xml:space="preserve"> Τῆς οὖν ὑγιεινῆς τέχνης μέρος ἐστὶν ἢ
@@ -14546,7 +14552,7 @@
         <w:rPr>
           <w:rStyle w:val="milestone"/>
         </w:rPr>
-        <w:t xml:space="preserve"/>
+        <w:t xml:space="preserve">[ed2page:32]</w:t>
       </w:r>
       <w:r>
         <w:t xml:space="preserve"> ἰλίγγους
@@ -15216,7 +15222,7 @@
         <w:rPr>
           <w:rStyle w:val="milestone"/>
         </w:rPr>
-        <w:t xml:space="preserve"/>
+        <w:t xml:space="preserve">[ed1page:218]</w:t>
       </w:r>
       <w:r>
         <w:t xml:space="preserve">καὶ σοφὸν καὶ ἀκριβὲς ἀκούσαντες
@@ -15236,7 +15242,7 @@
         <w:rPr>
           <w:rStyle w:val="milestone"/>
         </w:rPr>
-        <w:t xml:space="preserve"/>
+        <w:t xml:space="preserve">[ed2page:33]</w:t>
       </w:r>
       <w:r>
         <w:t xml:space="preserve"> ἐκ
@@ -15910,7 +15916,7 @@
         <w:rPr>
           <w:rStyle w:val="milestone"/>
         </w:rPr>
-        <w:t xml:space="preserve"/>
+        <w:t xml:space="preserve">[ed2page:34]</w:t>
       </w:r>
       <w:r>
         <w:t xml:space="preserve"> Ἀλλ᾽, ὡς ἔοικεν , οὔπω κατὰ Πλατωνα
@@ -16556,7 +16562,7 @@
         <w:rPr>
           <w:rStyle w:val="milestone"/>
         </w:rPr>
-        <w:t xml:space="preserve"/>
+        <w:t xml:space="preserve">[ed2page:33]</w:t>
       </w:r>
       <w:r>
         <w:t xml:space="preserve"> ἡ ἴδιος ἑκάστῳ τῶν εἰρημένων ὕλη,
@@ -16664,7 +16670,7 @@
         <w:rPr>
           <w:rStyle w:val="milestone"/>
         </w:rPr>
-        <w:t xml:space="preserve"/>
+        <w:t xml:space="preserve">[ed1page:299]</w:t>
       </w:r>
       <w:r>
         <w:t xml:space="preserve"> τοῖς προσφερομένοις
@@ -17205,7 +17211,7 @@
         <w:rPr>
           <w:rStyle w:val="milestone"/>
         </w:rPr>
-        <w:t xml:space="preserve"/>
+        <w:t xml:space="preserve">[ed2page:36]</w:t>
       </w:r>
       <w:r>
         <w:t xml:space="preserve"> Καὶ δῆλον ὡς, ὅσοι τήν γυμναστικὴν
@@ -17865,7 +17871,7 @@
         <w:rPr>
           <w:rStyle w:val="milestone"/>
         </w:rPr>
-        <w:t xml:space="preserve"/>
+        <w:t xml:space="preserve">[ed2page:37]</w:t>
       </w:r>
       <w:r>
         <w:t xml:space="preserve"> καὶ σκυτοτόμῳ δὲ κατὰ ταὐτὰ
@@ -18131,7 +18137,7 @@
         <w:rPr>
           <w:rStyle w:val="milestone"/>
         </w:rPr>
-        <w:t xml:space="preserve"/>
+        <w:t xml:space="preserve">[ed1page:300]</w:t>
       </w:r>
       <w:r>
         <w:t xml:space="preserve">σοντων,
@@ -18506,7 +18512,7 @@
         <w:rPr>
           <w:rStyle w:val="milestone"/>
         </w:rPr>
-        <w:t xml:space="preserve"/>
+        <w:t xml:space="preserve">[ed2page:38]</w:t>
       </w:r>
       <w:r>
         <w:t xml:space="preserve"> οὕτω
@@ -19132,7 +19138,7 @@
         <w:rPr>
           <w:rStyle w:val="milestone"/>
         </w:rPr>
-        <w:t xml:space="preserve"/>
+        <w:t xml:space="preserve">[ed2page:39]</w:t>
       </w:r>
       <w:r>
         <w:t xml:space="preserve"> Τί ποτ᾽ οὑν, φήσεις, ἰατρούς όνομάζομεν
@@ -21265,6 +21271,17 @@
       <w:sz w:val="20"/>
     </w:rPr>
   </w:style>
+  <w:style w:type="character" w:styleId="Lienhypertexte">
+    <w:name w:val="Hyperlink"/>
+    <w:basedOn w:val="Policepardfaut"/>
+    <w:uiPriority w:val="99"/>
+    <w:unhideWhenUsed/>
+    <w:rsid w:val="006F74FE"/>
+    <w:rPr>
+      <w:color w:val="0563C1" w:themeColor="hyperlink"/>
+      <w:u w:val="single"/>
+    </w:rPr>
+  </w:style>
 </w:styles>
 </file>
 
